--- a/Web development/DOM.docx
+++ b/Web development/DOM.docx
@@ -22,7 +22,31 @@
           <w:szCs w:val="24"/>
           <w:shd w:val="clear" w:color="auto" w:fill="FFFFFF"/>
         </w:rPr>
-        <w:t>The Document Object Model (DOM) is a </w:t>
+        <w:t>The Document Object Model (</w:t>
+      </w:r>
+      <w:r>
+        <w:rPr>
+          <w:rFonts w:ascii="Times New Roman" w:hAnsi="Times New Roman" w:cs="Times New Roman"/>
+          <w:b/>
+          <w:bCs/>
+          <w:color w:val="273239"/>
+          <w:spacing w:val="2"/>
+          <w:sz w:val="24"/>
+          <w:szCs w:val="24"/>
+          <w:shd w:val="clear" w:color="auto" w:fill="FFFFFF"/>
+        </w:rPr>
+        <w:t>DOM</w:t>
+      </w:r>
+      <w:r>
+        <w:rPr>
+          <w:rFonts w:ascii="Times New Roman" w:hAnsi="Times New Roman" w:cs="Times New Roman"/>
+          <w:color w:val="273239"/>
+          <w:spacing w:val="2"/>
+          <w:sz w:val="24"/>
+          <w:szCs w:val="24"/>
+          <w:shd w:val="clear" w:color="auto" w:fill="FFFFFF"/>
+        </w:rPr>
+        <w:t>) is a </w:t>
       </w:r>
       <w:r>
         <w:rPr>
@@ -37,22 +61,7 @@
           <w:bdr w:val="none" w:sz="0" w:space="0" w:color="auto" w:frame="1"/>
           <w:shd w:val="clear" w:color="auto" w:fill="FFFFFF"/>
         </w:rPr>
-        <w:t>programming interface</w:t>
-      </w:r>
-      <w:r>
-        <w:rPr>
-          <w:rStyle w:val="Strong"/>
-          <w:rFonts w:ascii="Times New Roman" w:hAnsi="Times New Roman" w:cs="Times New Roman"/>
-          <w:i/>
-          <w:iCs/>
-          <w:color w:val="273239"/>
-          <w:spacing w:val="2"/>
-          <w:sz w:val="24"/>
-          <w:szCs w:val="24"/>
-          <w:bdr w:val="none" w:sz="0" w:space="0" w:color="auto" w:frame="1"/>
-          <w:shd w:val="clear" w:color="auto" w:fill="FFFFFF"/>
-        </w:rPr>
-        <w:t xml:space="preserve"> (API)</w:t>
+        <w:t>programming interface (API)</w:t>
       </w:r>
       <w:r>
         <w:rPr>
@@ -65,26 +74,54 @@
         </w:rPr>
         <w:t> for </w:t>
       </w:r>
-      <w:proofErr w:type="gramStart"/>
-      <w:r>
-        <w:rPr>
-          <w:rStyle w:val="Strong"/>
-          <w:rFonts w:ascii="Times New Roman" w:hAnsi="Times New Roman" w:cs="Times New Roman"/>
-          <w:color w:val="273239"/>
-          <w:spacing w:val="2"/>
-          <w:sz w:val="24"/>
-          <w:szCs w:val="24"/>
-          <w:bdr w:val="none" w:sz="0" w:space="0" w:color="auto" w:frame="1"/>
-          <w:shd w:val="clear" w:color="auto" w:fill="FFFFFF"/>
-        </w:rPr>
-        <w:t>HTML(</w:t>
+      <w:r>
+        <w:rPr>
+          <w:rStyle w:val="Strong"/>
+          <w:rFonts w:ascii="Times New Roman" w:hAnsi="Times New Roman" w:cs="Times New Roman"/>
+          <w:color w:val="273239"/>
+          <w:spacing w:val="2"/>
+          <w:sz w:val="24"/>
+          <w:szCs w:val="24"/>
+          <w:bdr w:val="none" w:sz="0" w:space="0" w:color="auto" w:frame="1"/>
+          <w:shd w:val="clear" w:color="auto" w:fill="FFFFFF"/>
+        </w:rPr>
+        <w:t>HTML</w:t>
+      </w:r>
+      <w:r>
+        <w:rPr>
+          <w:rStyle w:val="Strong"/>
+          <w:rFonts w:ascii="Times New Roman" w:hAnsi="Times New Roman" w:cs="Times New Roman"/>
+          <w:color w:val="273239"/>
+          <w:spacing w:val="2"/>
+          <w:sz w:val="24"/>
+          <w:szCs w:val="24"/>
+          <w:bdr w:val="none" w:sz="0" w:space="0" w:color="auto" w:frame="1"/>
+          <w:shd w:val="clear" w:color="auto" w:fill="FFFFFF"/>
+        </w:rPr>
+        <w:t xml:space="preserve"> </w:t>
+      </w:r>
+      <w:r>
+        <w:rPr>
+          <w:rStyle w:val="Strong"/>
+          <w:rFonts w:ascii="Times New Roman" w:hAnsi="Times New Roman" w:cs="Times New Roman"/>
+          <w:b w:val="0"/>
+          <w:bCs w:val="0"/>
+          <w:color w:val="273239"/>
+          <w:spacing w:val="2"/>
+          <w:sz w:val="24"/>
+          <w:szCs w:val="24"/>
+          <w:bdr w:val="none" w:sz="0" w:space="0" w:color="auto" w:frame="1"/>
+          <w:shd w:val="clear" w:color="auto" w:fill="FFFFFF"/>
+        </w:rPr>
+        <w:t>(</w:t>
       </w:r>
       <w:proofErr w:type="spellStart"/>
-      <w:proofErr w:type="gramEnd"/>
-      <w:r>
-        <w:rPr>
-          <w:rStyle w:val="Strong"/>
-          <w:rFonts w:ascii="Times New Roman" w:hAnsi="Times New Roman" w:cs="Times New Roman"/>
+      <w:r>
+        <w:rPr>
+          <w:rStyle w:val="Strong"/>
+          <w:rFonts w:ascii="Times New Roman" w:hAnsi="Times New Roman" w:cs="Times New Roman"/>
+          <w:b w:val="0"/>
+          <w:bCs w:val="0"/>
           <w:color w:val="273239"/>
           <w:spacing w:val="2"/>
           <w:sz w:val="24"/>
@@ -99,6 +136,8 @@
         <w:rPr>
           <w:rStyle w:val="Strong"/>
           <w:rFonts w:ascii="Times New Roman" w:hAnsi="Times New Roman" w:cs="Times New Roman"/>
+          <w:b w:val="0"/>
+          <w:bCs w:val="0"/>
           <w:color w:val="273239"/>
           <w:spacing w:val="2"/>
           <w:sz w:val="24"/>
@@ -134,6 +173,19 @@
       </w:r>
       <w:r>
         <w:rPr>
+          <w:rStyle w:val="Strong"/>
+          <w:rFonts w:ascii="Times New Roman" w:hAnsi="Times New Roman" w:cs="Times New Roman"/>
+          <w:color w:val="273239"/>
+          <w:spacing w:val="2"/>
+          <w:sz w:val="24"/>
+          <w:szCs w:val="24"/>
+          <w:bdr w:val="none" w:sz="0" w:space="0" w:color="auto" w:frame="1"/>
+          <w:shd w:val="clear" w:color="auto" w:fill="FFFFFF"/>
+        </w:rPr>
+        <w:t xml:space="preserve"> </w:t>
+      </w:r>
+      <w:r>
+        <w:rPr>
           <w:rFonts w:ascii="Times New Roman" w:hAnsi="Times New Roman" w:cs="Times New Roman"/>
           <w:color w:val="273239"/>
           <w:spacing w:val="2"/>
@@ -154,20 +206,7 @@
           <w:bdr w:val="none" w:sz="0" w:space="0" w:color="auto" w:frame="1"/>
           <w:shd w:val="clear" w:color="auto" w:fill="FFFFFF"/>
         </w:rPr>
-        <w:t>logical structure</w:t>
-      </w:r>
-      <w:r>
-        <w:rPr>
-          <w:rStyle w:val="Strong"/>
-          <w:rFonts w:ascii="Times New Roman" w:hAnsi="Times New Roman" w:cs="Times New Roman"/>
-          <w:color w:val="273239"/>
-          <w:spacing w:val="2"/>
-          <w:sz w:val="24"/>
-          <w:szCs w:val="24"/>
-          <w:bdr w:val="none" w:sz="0" w:space="0" w:color="auto" w:frame="1"/>
-          <w:shd w:val="clear" w:color="auto" w:fill="FFFFFF"/>
-        </w:rPr>
-        <w:t xml:space="preserve"> (Tree)</w:t>
+        <w:t>logical structure (Tree)</w:t>
       </w:r>
       <w:r>
         <w:rPr>
@@ -219,28 +258,53 @@
     <w:p>
       <w:pPr>
         <w:rPr>
-          <w:rStyle w:val="Strong"/>
-          <w:rFonts w:ascii="Times New Roman" w:hAnsi="Times New Roman" w:cs="Times New Roman"/>
-          <w:color w:val="273239"/>
-          <w:spacing w:val="2"/>
-          <w:sz w:val="24"/>
-          <w:szCs w:val="24"/>
-          <w:bdr w:val="none" w:sz="0" w:space="0" w:color="auto" w:frame="1"/>
-          <w:shd w:val="clear" w:color="auto" w:fill="FFFFFF"/>
-        </w:rPr>
-      </w:pPr>
-      <w:r>
-        <w:rPr>
-          <w:rStyle w:val="Strong"/>
-          <w:rFonts w:ascii="Times New Roman" w:hAnsi="Times New Roman" w:cs="Times New Roman"/>
-          <w:color w:val="273239"/>
-          <w:spacing w:val="2"/>
-          <w:sz w:val="24"/>
-          <w:szCs w:val="24"/>
-          <w:bdr w:val="none" w:sz="0" w:space="0" w:color="auto" w:frame="1"/>
-          <w:shd w:val="clear" w:color="auto" w:fill="FFFFFF"/>
-        </w:rPr>
-        <w:t>Document Object Model is an API that represents and interacts with HTML or XML documents.</w:t>
+          <w:rFonts w:ascii="Times New Roman" w:hAnsi="Times New Roman" w:cs="Times New Roman"/>
+          <w:color w:val="273239"/>
+          <w:spacing w:val="2"/>
+          <w:sz w:val="24"/>
+          <w:szCs w:val="24"/>
+          <w:shd w:val="clear" w:color="auto" w:fill="FFFFFF"/>
+        </w:rPr>
+      </w:pPr>
+    </w:p>
+    <w:p>
+      <w:pPr>
+        <w:rPr>
+          <w:rStyle w:val="Strong"/>
+          <w:rFonts w:ascii="Times New Roman" w:hAnsi="Times New Roman" w:cs="Times New Roman"/>
+          <w:color w:val="273239"/>
+          <w:spacing w:val="2"/>
+          <w:sz w:val="24"/>
+          <w:szCs w:val="24"/>
+          <w:bdr w:val="none" w:sz="0" w:space="0" w:color="auto" w:frame="1"/>
+          <w:shd w:val="clear" w:color="auto" w:fill="FFFFFF"/>
+        </w:rPr>
+      </w:pPr>
+      <w:r>
+        <w:rPr>
+          <w:rStyle w:val="Strong"/>
+          <w:rFonts w:ascii="Times New Roman" w:hAnsi="Times New Roman" w:cs="Times New Roman"/>
+          <w:color w:val="273239"/>
+          <w:spacing w:val="2"/>
+          <w:sz w:val="24"/>
+          <w:szCs w:val="24"/>
+          <w:bdr w:val="none" w:sz="0" w:space="0" w:color="auto" w:frame="1"/>
+          <w:shd w:val="clear" w:color="auto" w:fill="FFFFFF"/>
+        </w:rPr>
+        <w:t xml:space="preserve">DOM </w:t>
+      </w:r>
+      <w:r>
+        <w:rPr>
+          <w:rStyle w:val="Strong"/>
+          <w:rFonts w:ascii="Times New Roman" w:hAnsi="Times New Roman" w:cs="Times New Roman"/>
+          <w:color w:val="273239"/>
+          <w:spacing w:val="2"/>
+          <w:sz w:val="24"/>
+          <w:szCs w:val="24"/>
+          <w:bdr w:val="none" w:sz="0" w:space="0" w:color="auto" w:frame="1"/>
+          <w:shd w:val="clear" w:color="auto" w:fill="FFFFFF"/>
+        </w:rPr>
+        <w:t>is an API that represents and interacts with HTML or XML documents.</w:t>
       </w:r>
     </w:p>
     <w:p>
@@ -265,34 +329,34 @@
         <w:jc w:val="both"/>
         <w:textAlignment w:val="baseline"/>
         <w:rPr>
-          <w:color w:val="273239"/>
-          <w:spacing w:val="2"/>
-        </w:rPr>
-      </w:pPr>
-      <w:r>
-        <w:rPr>
-          <w:rStyle w:val="Strong"/>
-          <w:color w:val="273239"/>
+          <w:rStyle w:val="Strong"/>
+          <w:color w:val="4472C4" w:themeColor="accent1"/>
+          <w:spacing w:val="2"/>
+          <w:bdr w:val="none" w:sz="0" w:space="0" w:color="auto" w:frame="1"/>
+        </w:rPr>
+      </w:pPr>
+      <w:r>
+        <w:rPr>
+          <w:rStyle w:val="Strong"/>
+          <w:color w:val="4472C4" w:themeColor="accent1"/>
           <w:spacing w:val="2"/>
           <w:bdr w:val="none" w:sz="0" w:space="0" w:color="auto" w:frame="1"/>
         </w:rPr>
         <w:t xml:space="preserve">Why </w:t>
       </w:r>
-      <w:proofErr w:type="gramStart"/>
-      <w:r>
-        <w:rPr>
-          <w:rStyle w:val="Strong"/>
-          <w:color w:val="273239"/>
-          <w:spacing w:val="2"/>
-          <w:bdr w:val="none" w:sz="0" w:space="0" w:color="auto" w:frame="1"/>
-        </w:rPr>
-        <w:t>DOM is</w:t>
-      </w:r>
-      <w:proofErr w:type="gramEnd"/>
-      <w:r>
-        <w:rPr>
-          <w:rStyle w:val="Strong"/>
-          <w:color w:val="273239"/>
+      <w:r>
+        <w:rPr>
+          <w:rStyle w:val="Strong"/>
+          <w:color w:val="4472C4" w:themeColor="accent1"/>
+          <w:spacing w:val="2"/>
+          <w:bdr w:val="none" w:sz="0" w:space="0" w:color="auto" w:frame="1"/>
+        </w:rPr>
+        <w:t>is DOM</w:t>
+      </w:r>
+      <w:r>
+        <w:rPr>
+          <w:rStyle w:val="Strong"/>
+          <w:color w:val="4472C4" w:themeColor="accent1"/>
           <w:spacing w:val="2"/>
           <w:bdr w:val="none" w:sz="0" w:space="0" w:color="auto" w:frame="1"/>
         </w:rPr>
@@ -311,6 +375,19 @@
           <w:spacing w:val="2"/>
         </w:rPr>
       </w:pPr>
+    </w:p>
+    <w:p>
+      <w:pPr>
+        <w:pStyle w:val="NormalWeb"/>
+        <w:shd w:val="clear" w:color="auto" w:fill="FFFFFF"/>
+        <w:spacing w:before="0" w:beforeAutospacing="0" w:after="0" w:afterAutospacing="0"/>
+        <w:jc w:val="both"/>
+        <w:textAlignment w:val="baseline"/>
+        <w:rPr>
+          <w:color w:val="273239"/>
+          <w:spacing w:val="2"/>
+        </w:rPr>
+      </w:pPr>
       <w:r>
         <w:rPr>
           <w:color w:val="273239"/>
@@ -382,13 +459,64 @@
         </w:rPr>
         <w:t xml:space="preserve"> </w:t>
       </w:r>
+      <w:r>
+        <w:rPr>
+          <w:color w:val="273239"/>
+          <w:spacing w:val="2"/>
+        </w:rPr>
+        <w:t>cannot</w:t>
+      </w:r>
+      <w:r>
+        <w:rPr>
+          <w:color w:val="273239"/>
+          <w:spacing w:val="2"/>
+        </w:rPr>
+        <w:t xml:space="preserve"> understand the HTML document directly. So, a corresponding document is </w:t>
+      </w:r>
+      <w:r>
+        <w:rPr>
+          <w:color w:val="273239"/>
+          <w:spacing w:val="2"/>
+        </w:rPr>
+        <w:t>created (</w:t>
+      </w:r>
+      <w:r>
+        <w:rPr>
+          <w:color w:val="273239"/>
+          <w:spacing w:val="2"/>
+        </w:rPr>
+        <w:t>DOM). </w:t>
+      </w:r>
+      <w:r>
+        <w:rPr>
+          <w:rStyle w:val="Strong"/>
+          <w:color w:val="273239"/>
+          <w:spacing w:val="2"/>
+          <w:bdr w:val="none" w:sz="0" w:space="0" w:color="auto" w:frame="1"/>
+        </w:rPr>
+        <w:t>DOM is basically the representation of the same HTML document but in a different format with the use of objects</w:t>
+      </w:r>
+      <w:r>
+        <w:rPr>
+          <w:color w:val="273239"/>
+          <w:spacing w:val="2"/>
+        </w:rPr>
+        <w:t>.</w:t>
+      </w:r>
+      <w:r>
+        <w:rPr>
+          <w:color w:val="273239"/>
+          <w:spacing w:val="2"/>
+        </w:rPr>
+        <w:t xml:space="preserve"> </w:t>
+      </w:r>
       <w:proofErr w:type="spellStart"/>
       <w:r>
         <w:rPr>
           <w:color w:val="273239"/>
           <w:spacing w:val="2"/>
         </w:rPr>
-        <w:t>can not</w:t>
+        <w:t>Javascript</w:t>
       </w:r>
       <w:proofErr w:type="spellEnd"/>
       <w:r>
@@ -396,39 +524,7 @@
           <w:color w:val="273239"/>
           <w:spacing w:val="2"/>
         </w:rPr>
-        <w:t xml:space="preserve"> understand the HTML document directly. So, a corresponding document is </w:t>
-      </w:r>
-      <w:proofErr w:type="gramStart"/>
-      <w:r>
-        <w:rPr>
-          <w:color w:val="273239"/>
-          <w:spacing w:val="2"/>
-        </w:rPr>
-        <w:t>created(</w:t>
-      </w:r>
-      <w:proofErr w:type="gramEnd"/>
-      <w:r>
-        <w:rPr>
-          <w:color w:val="273239"/>
-          <w:spacing w:val="2"/>
-        </w:rPr>
-        <w:t>DOM). </w:t>
-      </w:r>
-      <w:r>
-        <w:rPr>
-          <w:rStyle w:val="Strong"/>
-          <w:color w:val="273239"/>
-          <w:spacing w:val="2"/>
-          <w:bdr w:val="none" w:sz="0" w:space="0" w:color="auto" w:frame="1"/>
-        </w:rPr>
-        <w:t>DOM is basically the representation of the same HTML document but in a different format with the use of objects</w:t>
-      </w:r>
-      <w:r>
-        <w:rPr>
-          <w:color w:val="273239"/>
-          <w:spacing w:val="2"/>
-        </w:rPr>
-        <w:t xml:space="preserve">. </w:t>
+        <w:t xml:space="preserve"> interprets DOM easily </w:t>
       </w:r>
       <w:proofErr w:type="spellStart"/>
       <w:r>
@@ -436,7 +532,7 @@
           <w:color w:val="273239"/>
           <w:spacing w:val="2"/>
         </w:rPr>
-        <w:t>Javascript</w:t>
+        <w:t>i.e</w:t>
       </w:r>
       <w:proofErr w:type="spellEnd"/>
       <w:r>
@@ -444,7 +540,7 @@
           <w:color w:val="273239"/>
           <w:spacing w:val="2"/>
         </w:rPr>
-        <w:t xml:space="preserve"> interprets DOM easily </w:t>
+        <w:t xml:space="preserve"> </w:t>
       </w:r>
       <w:proofErr w:type="spellStart"/>
       <w:r>
@@ -452,7 +548,7 @@
           <w:color w:val="273239"/>
           <w:spacing w:val="2"/>
         </w:rPr>
-        <w:t>i.e</w:t>
+        <w:t>javascript</w:t>
       </w:r>
       <w:proofErr w:type="spellEnd"/>
       <w:r>
@@ -462,31 +558,13 @@
         </w:rPr>
         <w:t xml:space="preserve"> </w:t>
       </w:r>
-      <w:proofErr w:type="spellStart"/>
-      <w:r>
-        <w:rPr>
-          <w:color w:val="273239"/>
-          <w:spacing w:val="2"/>
-        </w:rPr>
-        <w:t>javascript</w:t>
-      </w:r>
-      <w:proofErr w:type="spellEnd"/>
-      <w:r>
-        <w:rPr>
-          <w:color w:val="273239"/>
-          <w:spacing w:val="2"/>
-        </w:rPr>
-        <w:t xml:space="preserve"> </w:t>
-      </w:r>
-      <w:proofErr w:type="spellStart"/>
-      <w:r>
-        <w:rPr>
-          <w:color w:val="273239"/>
-          <w:spacing w:val="2"/>
-        </w:rPr>
-        <w:t>can not</w:t>
-      </w:r>
-      <w:proofErr w:type="spellEnd"/>
+      <w:r>
+        <w:rPr>
+          <w:color w:val="273239"/>
+          <w:spacing w:val="2"/>
+        </w:rPr>
+        <w:t>cannot</w:t>
+      </w:r>
       <w:r>
         <w:rPr>
           <w:color w:val="273239"/>
@@ -603,13 +681,24 @@
     </w:p>
     <w:p>
       <w:pPr>
-        <w:numPr>
-          <w:ilvl w:val="0"/>
-          <w:numId w:val="1"/>
-        </w:numPr>
         <w:shd w:val="clear" w:color="auto" w:fill="FFFFFF"/>
         <w:spacing w:after="0" w:line="240" w:lineRule="auto"/>
         <w:ind w:left="1080"/>
+        <w:jc w:val="both"/>
+        <w:textAlignment w:val="baseline"/>
+        <w:rPr>
+          <w:rFonts w:ascii="Times New Roman" w:eastAsia="Times New Roman" w:hAnsi="Times New Roman" w:cs="Times New Roman"/>
+          <w:color w:val="273239"/>
+          <w:spacing w:val="2"/>
+          <w:sz w:val="24"/>
+          <w:szCs w:val="24"/>
+        </w:rPr>
+      </w:pPr>
+    </w:p>
+    <w:p>
+      <w:pPr>
+        <w:shd w:val="clear" w:color="auto" w:fill="FFFFFF"/>
+        <w:spacing w:after="0" w:line="240" w:lineRule="auto"/>
         <w:jc w:val="both"/>
         <w:textAlignment w:val="baseline"/>
         <w:rPr>
@@ -660,13 +749,24 @@
     </w:p>
     <w:p>
       <w:pPr>
-        <w:numPr>
-          <w:ilvl w:val="0"/>
-          <w:numId w:val="1"/>
-        </w:numPr>
         <w:shd w:val="clear" w:color="auto" w:fill="FFFFFF"/>
         <w:spacing w:after="0" w:line="240" w:lineRule="auto"/>
-        <w:ind w:left="1080"/>
+        <w:ind w:left="360"/>
+        <w:jc w:val="both"/>
+        <w:textAlignment w:val="baseline"/>
+        <w:rPr>
+          <w:rFonts w:ascii="Times New Roman" w:eastAsia="Times New Roman" w:hAnsi="Times New Roman" w:cs="Times New Roman"/>
+          <w:color w:val="273239"/>
+          <w:spacing w:val="2"/>
+          <w:sz w:val="24"/>
+          <w:szCs w:val="24"/>
+        </w:rPr>
+      </w:pPr>
+    </w:p>
+    <w:p>
+      <w:pPr>
+        <w:shd w:val="clear" w:color="auto" w:fill="FFFFFF"/>
+        <w:spacing w:after="0" w:line="240" w:lineRule="auto"/>
         <w:jc w:val="both"/>
         <w:textAlignment w:val="baseline"/>
         <w:rPr>
@@ -698,7 +798,18 @@
           <w:sz w:val="24"/>
           <w:szCs w:val="24"/>
         </w:rPr>
-        <w:t> When an HTML document is loaded into a window, it becomes a document object. The ‘document’ object has various properties that refer to other objects which allow access to and modification of the content of the web page. If there is a need to access any element in an HTML page, we always start with accessing the ‘document’ object. Document object is property of window object.</w:t>
+        <w:t xml:space="preserve"> When an HTML document is loaded into a window, it becomes a document object. The ‘document’ object has various properties that refer to other objects which allow access to and modification of the content of the web page. If there is a need to access any element </w:t>
+      </w:r>
+      <w:r>
+        <w:rPr>
+          <w:rFonts w:ascii="Times New Roman" w:eastAsia="Times New Roman" w:hAnsi="Times New Roman" w:cs="Times New Roman"/>
+          <w:color w:val="273239"/>
+          <w:spacing w:val="2"/>
+          <w:sz w:val="24"/>
+          <w:szCs w:val="24"/>
+        </w:rPr>
+        <w:lastRenderedPageBreak/>
+        <w:t>in an HTML page, we always start with accessing the ‘document’ object. Document object is property of window object.</w:t>
       </w:r>
     </w:p>
     <w:sectPr>

--- a/Web development/DOM.docx
+++ b/Web development/DOM.docx
@@ -485,7 +485,21 @@
           <w:color w:val="273239"/>
           <w:spacing w:val="2"/>
         </w:rPr>
-        <w:t>DOM). </w:t>
+        <w:t>DOM)</w:t>
+      </w:r>
+      <w:r>
+        <w:rPr>
+          <w:color w:val="273239"/>
+          <w:spacing w:val="2"/>
+        </w:rPr>
+        <w:t xml:space="preserve"> by browser</w:t>
+      </w:r>
+      <w:r>
+        <w:rPr>
+          <w:color w:val="273239"/>
+          <w:spacing w:val="2"/>
+        </w:rPr>
+        <w:t>. </w:t>
       </w:r>
       <w:r>
         <w:rPr>
@@ -630,9 +644,9 @@
           <w:szCs w:val="24"/>
         </w:rPr>
         <w:drawing>
-          <wp:inline distT="0" distB="0" distL="0" distR="0" wp14:anchorId="3684BCC5" wp14:editId="39647965">
-            <wp:extent cx="3455043" cy="2026700"/>
-            <wp:effectExtent l="0" t="0" r="0" b="0"/>
+          <wp:inline distT="0" distB="0" distL="0" distR="0" wp14:anchorId="3684BCC5" wp14:editId="5757E382">
+            <wp:extent cx="3374186" cy="1979271"/>
+            <wp:effectExtent l="0" t="0" r="0" b="2540"/>
             <wp:docPr id="1" name="Picture 1" descr="Lightbox"/>
             <wp:cNvGraphicFramePr>
               <a:graphicFrameLocks xmlns:a="http://schemas.openxmlformats.org/drawingml/2006/main" noChangeAspect="1"/>
@@ -662,7 +676,7 @@
                   <pic:spPr bwMode="auto">
                     <a:xfrm>
                       <a:off x="0" y="0"/>
-                      <a:ext cx="3487027" cy="2045462"/>
+                      <a:ext cx="3453340" cy="2025702"/>
                     </a:xfrm>
                     <a:prstGeom prst="rect">
                       <a:avLst/>
@@ -798,18 +812,7 @@
           <w:sz w:val="24"/>
           <w:szCs w:val="24"/>
         </w:rPr>
-        <w:t xml:space="preserve"> When an HTML document is loaded into a window, it becomes a document object. The ‘document’ object has various properties that refer to other objects which allow access to and modification of the content of the web page. If there is a need to access any element </w:t>
-      </w:r>
-      <w:r>
-        <w:rPr>
-          <w:rFonts w:ascii="Times New Roman" w:eastAsia="Times New Roman" w:hAnsi="Times New Roman" w:cs="Times New Roman"/>
-          <w:color w:val="273239"/>
-          <w:spacing w:val="2"/>
-          <w:sz w:val="24"/>
-          <w:szCs w:val="24"/>
-        </w:rPr>
-        <w:lastRenderedPageBreak/>
-        <w:t>in an HTML page, we always start with accessing the ‘document’ object. Document object is property of window object.</w:t>
+        <w:t> When an HTML document is loaded into a window, it becomes a document object. The ‘document’ object has various properties that refer to other objects which allow access to and modification of the content of the web page. If there is a need to access any element in an HTML page, we always start with accessing the ‘document’ object. Document object is property of window object.</w:t>
       </w:r>
     </w:p>
     <w:sectPr>

--- a/Web development/DOM.docx
+++ b/Web development/DOM.docx
@@ -46,18 +46,66 @@
           <w:szCs w:val="24"/>
           <w:shd w:val="clear" w:color="auto" w:fill="FFFFFF"/>
         </w:rPr>
-        <w:t>) is a </w:t>
-      </w:r>
-      <w:r>
-        <w:rPr>
-          <w:rStyle w:val="Strong"/>
-          <w:rFonts w:ascii="Times New Roman" w:hAnsi="Times New Roman" w:cs="Times New Roman"/>
+        <w:t>) is a</w:t>
+      </w:r>
+      <w:r>
+        <w:rPr>
+          <w:rFonts w:ascii="Times New Roman" w:hAnsi="Times New Roman" w:cs="Times New Roman"/>
+          <w:color w:val="273239"/>
+          <w:spacing w:val="2"/>
+          <w:sz w:val="24"/>
+          <w:szCs w:val="24"/>
+          <w:shd w:val="clear" w:color="auto" w:fill="FFFFFF"/>
+        </w:rPr>
+        <w:t>n</w:t>
+      </w:r>
+      <w:r>
+        <w:rPr>
+          <w:rFonts w:ascii="Times New Roman" w:hAnsi="Times New Roman" w:cs="Times New Roman"/>
+          <w:color w:val="273239"/>
+          <w:spacing w:val="2"/>
+          <w:sz w:val="24"/>
+          <w:szCs w:val="24"/>
+          <w:shd w:val="clear" w:color="auto" w:fill="FFFFFF"/>
+        </w:rPr>
+        <w:t> </w:t>
+      </w:r>
+      <w:r>
+        <w:rPr>
+          <w:rFonts w:ascii="Times New Roman" w:hAnsi="Times New Roman" w:cs="Times New Roman"/>
+          <w:b/>
+          <w:bCs/>
           <w:i/>
           <w:iCs/>
           <w:color w:val="273239"/>
           <w:spacing w:val="2"/>
           <w:sz w:val="24"/>
           <w:szCs w:val="24"/>
+          <w:shd w:val="clear" w:color="auto" w:fill="FFFFFF"/>
+        </w:rPr>
+        <w:t>application</w:t>
+      </w:r>
+      <w:r>
+        <w:rPr>
+          <w:rFonts w:ascii="Times New Roman" w:hAnsi="Times New Roman" w:cs="Times New Roman"/>
+          <w:color w:val="273239"/>
+          <w:spacing w:val="2"/>
+          <w:sz w:val="24"/>
+          <w:szCs w:val="24"/>
+          <w:shd w:val="clear" w:color="auto" w:fill="FFFFFF"/>
+        </w:rPr>
+        <w:t xml:space="preserve"> </w:t>
+      </w:r>
+      <w:r>
+        <w:rPr>
+          <w:rStyle w:val="Strong"/>
+          <w:rFonts w:ascii="Times New Roman" w:hAnsi="Times New Roman" w:cs="Times New Roman"/>
+          <w:i/>
+          <w:iCs/>
+          <w:color w:val="273239"/>
+          <w:spacing w:val="2"/>
+          <w:sz w:val="24"/>
+          <w:szCs w:val="24"/>
           <w:bdr w:val="none" w:sz="0" w:space="0" w:color="auto" w:frame="1"/>
           <w:shd w:val="clear" w:color="auto" w:fill="FFFFFF"/>
         </w:rPr>
@@ -193,7 +241,30 @@
           <w:szCs w:val="24"/>
           <w:shd w:val="clear" w:color="auto" w:fill="FFFFFF"/>
         </w:rPr>
-        <w:t>(Extensible markup language) documents. It defines the </w:t>
+        <w:t xml:space="preserve">(Extensible markup language) documents. </w:t>
+      </w:r>
+    </w:p>
+    <w:p>
+      <w:pPr>
+        <w:rPr>
+          <w:rFonts w:ascii="Times New Roman" w:hAnsi="Times New Roman" w:cs="Times New Roman"/>
+          <w:color w:val="273239"/>
+          <w:spacing w:val="2"/>
+          <w:sz w:val="24"/>
+          <w:szCs w:val="24"/>
+          <w:shd w:val="clear" w:color="auto" w:fill="FFFFFF"/>
+        </w:rPr>
+      </w:pPr>
+      <w:r>
+        <w:rPr>
+          <w:rFonts w:ascii="Times New Roman" w:hAnsi="Times New Roman" w:cs="Times New Roman"/>
+          <w:color w:val="273239"/>
+          <w:spacing w:val="2"/>
+          <w:sz w:val="24"/>
+          <w:szCs w:val="24"/>
+          <w:shd w:val="clear" w:color="auto" w:fill="FFFFFF"/>
+        </w:rPr>
+        <w:t>It defines the </w:t>
       </w:r>
       <w:r>
         <w:rPr>
@@ -379,6 +450,10 @@
     <w:p>
       <w:pPr>
         <w:pStyle w:val="NormalWeb"/>
+        <w:numPr>
+          <w:ilvl w:val="0"/>
+          <w:numId w:val="2"/>
+        </w:numPr>
         <w:shd w:val="clear" w:color="auto" w:fill="FFFFFF"/>
         <w:spacing w:before="0" w:beforeAutospacing="0" w:after="0" w:afterAutospacing="0"/>
         <w:jc w:val="both"/>
@@ -441,7 +516,31 @@
           <w:color w:val="273239"/>
           <w:spacing w:val="2"/>
         </w:rPr>
-        <w:t xml:space="preserve">to our web pages. When an HTML file is loaded into the browser, the </w:t>
+        <w:t xml:space="preserve">to our web pages. </w:t>
+      </w:r>
+    </w:p>
+    <w:p>
+      <w:pPr>
+        <w:pStyle w:val="NormalWeb"/>
+        <w:numPr>
+          <w:ilvl w:val="0"/>
+          <w:numId w:val="2"/>
+        </w:numPr>
+        <w:shd w:val="clear" w:color="auto" w:fill="FFFFFF"/>
+        <w:spacing w:before="0" w:beforeAutospacing="0" w:after="0" w:afterAutospacing="0"/>
+        <w:jc w:val="both"/>
+        <w:textAlignment w:val="baseline"/>
+        <w:rPr>
+          <w:color w:val="273239"/>
+          <w:spacing w:val="2"/>
+        </w:rPr>
+      </w:pPr>
+      <w:r>
+        <w:rPr>
+          <w:color w:val="273239"/>
+          <w:spacing w:val="2"/>
+        </w:rPr>
+        <w:t xml:space="preserve">When an HTML file is loaded into the browser, the </w:t>
       </w:r>
       <w:proofErr w:type="spellStart"/>
       <w:r>
@@ -471,7 +570,31 @@
           <w:color w:val="273239"/>
           <w:spacing w:val="2"/>
         </w:rPr>
-        <w:t xml:space="preserve"> understand the HTML document directly. So, a corresponding document is </w:t>
+        <w:t xml:space="preserve"> understand the HTML document directly. </w:t>
+      </w:r>
+    </w:p>
+    <w:p>
+      <w:pPr>
+        <w:pStyle w:val="NormalWeb"/>
+        <w:numPr>
+          <w:ilvl w:val="0"/>
+          <w:numId w:val="2"/>
+        </w:numPr>
+        <w:shd w:val="clear" w:color="auto" w:fill="FFFFFF"/>
+        <w:spacing w:before="0" w:beforeAutospacing="0" w:after="0" w:afterAutospacing="0"/>
+        <w:jc w:val="both"/>
+        <w:textAlignment w:val="baseline"/>
+        <w:rPr>
+          <w:color w:val="273239"/>
+          <w:spacing w:val="2"/>
+        </w:rPr>
+      </w:pPr>
+      <w:r>
+        <w:rPr>
+          <w:color w:val="273239"/>
+          <w:spacing w:val="2"/>
+        </w:rPr>
+        <w:t xml:space="preserve">So, a corresponding document is </w:t>
       </w:r>
       <w:r>
         <w:rPr>
@@ -501,6 +624,23 @@
         </w:rPr>
         <w:t>. </w:t>
       </w:r>
+    </w:p>
+    <w:p>
+      <w:pPr>
+        <w:pStyle w:val="NormalWeb"/>
+        <w:numPr>
+          <w:ilvl w:val="0"/>
+          <w:numId w:val="2"/>
+        </w:numPr>
+        <w:shd w:val="clear" w:color="auto" w:fill="FFFFFF"/>
+        <w:spacing w:before="0" w:beforeAutospacing="0" w:after="0" w:afterAutospacing="0"/>
+        <w:jc w:val="both"/>
+        <w:textAlignment w:val="baseline"/>
+        <w:rPr>
+          <w:color w:val="273239"/>
+          <w:spacing w:val="2"/>
+        </w:rPr>
+      </w:pPr>
       <w:r>
         <w:rPr>
           <w:rStyle w:val="Strong"/>
@@ -524,6 +664,23 @@
         </w:rPr>
         <w:t xml:space="preserve"> </w:t>
       </w:r>
+    </w:p>
+    <w:p>
+      <w:pPr>
+        <w:pStyle w:val="NormalWeb"/>
+        <w:numPr>
+          <w:ilvl w:val="0"/>
+          <w:numId w:val="2"/>
+        </w:numPr>
+        <w:shd w:val="clear" w:color="auto" w:fill="FFFFFF"/>
+        <w:spacing w:before="0" w:beforeAutospacing="0" w:after="0" w:afterAutospacing="0"/>
+        <w:jc w:val="both"/>
+        <w:textAlignment w:val="baseline"/>
+        <w:rPr>
+          <w:color w:val="273239"/>
+          <w:spacing w:val="2"/>
+        </w:rPr>
+      </w:pPr>
       <w:proofErr w:type="spellStart"/>
       <w:r>
         <w:rPr>
@@ -584,7 +741,31 @@
           <w:color w:val="273239"/>
           <w:spacing w:val="2"/>
         </w:rPr>
-        <w:t xml:space="preserve"> understand the tags(&lt;h1&gt;H&lt;/h1&gt;) in HTML document but can understand object h1 in DOM. Now, </w:t>
+        <w:t xml:space="preserve"> understand the tags(&lt;h1&gt;H&lt;/h1&gt;) in HTML document but can understand object h1 in DOM. </w:t>
+      </w:r>
+    </w:p>
+    <w:p>
+      <w:pPr>
+        <w:pStyle w:val="NormalWeb"/>
+        <w:numPr>
+          <w:ilvl w:val="0"/>
+          <w:numId w:val="2"/>
+        </w:numPr>
+        <w:shd w:val="clear" w:color="auto" w:fill="FFFFFF"/>
+        <w:spacing w:before="0" w:beforeAutospacing="0" w:after="0" w:afterAutospacing="0"/>
+        <w:jc w:val="both"/>
+        <w:textAlignment w:val="baseline"/>
+        <w:rPr>
+          <w:color w:val="273239"/>
+          <w:spacing w:val="2"/>
+        </w:rPr>
+      </w:pPr>
+      <w:r>
+        <w:rPr>
+          <w:color w:val="273239"/>
+          <w:spacing w:val="2"/>
+        </w:rPr>
+        <w:t xml:space="preserve">Now, </w:t>
       </w:r>
       <w:proofErr w:type="spellStart"/>
       <w:r>
@@ -802,6 +983,7 @@
           <w:szCs w:val="24"/>
           <w:bdr w:val="none" w:sz="0" w:space="0" w:color="auto" w:frame="1"/>
         </w:rPr>
+        <w:lastRenderedPageBreak/>
         <w:t>Document object:</w:t>
       </w:r>
       <w:r>
@@ -828,6 +1010,119 @@
 <file path=word/numbering.xml><?xml version="1.0" encoding="utf-8"?>
 <w:numbering xmlns:wpc="http://schemas.microsoft.com/office/word/2010/wordprocessingCanvas" xmlns:cx="http://schemas.microsoft.com/office/drawing/2014/chartex" xmlns:cx1="http://schemas.microsoft.com/office/drawing/2015/9/8/chartex" xmlns:cx2="http://schemas.microsoft.com/office/drawing/2015/10/21/chartex" xmlns:cx3="http://schemas.microsoft.com/office/drawing/2016/5/9/chartex" xmlns:cx4="http://schemas.microsoft.com/office/drawing/2016/5/10/chartex" xmlns:cx5="http://schemas.microsoft.com/office/drawing/2016/5/11/chartex" xmlns:cx6="http://schemas.microsoft.com/office/drawing/2016/5/12/chartex" xmlns:cx7="http://schemas.microsoft.com/office/drawing/2016/5/13/chartex" xmlns:cx8="http://schemas.microsoft.com/office/drawing/2016/5/14/chartex" xmlns:mc="http://schemas.openxmlformats.org/markup-compatibility/2006" xmlns:aink="http://schemas.microsoft.com/office/drawing/2016/ink" xmlns:am3d="http://schemas.microsoft.com/office/drawing/2017/model3d" xmlns:o="urn:schemas-microsoft-com:office:office" xmlns:r="http://schemas.openxmlformats.org/officeDocument/2006/relationships" xmlns:m="http://schemas.openxmlformats.org/officeDocument/2006/math" xmlns:v="urn:schemas-microsoft-com:vml" xmlns:wp14="http://schemas.microsoft.com/office/word/2010/wordprocessingDrawing" xmlns:wp="http://schemas.openxmlformats.org/drawingml/2006/wordprocessingDrawing" xmlns:w10="urn:schemas-microsoft-com:office:word" xmlns:w="http://schemas.openxmlformats.org/wordprocessingml/2006/main" xmlns:w14="http://schemas.microsoft.com/office/word/2010/wordml" xmlns:w15="http://schemas.microsoft.com/office/word/2012/wordml" xmlns:w16cex="http://schemas.microsoft.com/office/word/2018/wordml/cex" xmlns:w16cid="http://schemas.microsoft.com/office/word/2016/wordml/cid" xmlns:w16="http://schemas.microsoft.com/office/word/2018/wordml" xmlns:w16sdtdh="http://schemas.microsoft.com/office/word/2020/wordml/sdtdatahash" xmlns:w16se="http://schemas.microsoft.com/office/word/2015/wordml/symex" xmlns:wpg="http://schemas.microsoft.com/office/word/2010/wordprocessingGroup" xmlns:wpi="http://schemas.microsoft.com/office/word/2010/wordprocessingInk" xmlns:wne="http://schemas.microsoft.com/office/word/2006/wordml" xmlns:wps="http://schemas.microsoft.com/office/word/2010/wordprocessingShape" mc:Ignorable="w14 w15 w16se w16cid w16 w16cex w16sdtdh wp14">
   <w:abstractNum w:abstractNumId="0" w15:restartNumberingAfterBreak="0">
+    <w:nsid w:val="46EA5147"/>
+    <w:multiLevelType w:val="hybridMultilevel"/>
+    <w:tmpl w:val="C46CD988"/>
+    <w:lvl w:ilvl="0" w:tplc="04090001">
+      <w:start w:val="1"/>
+      <w:numFmt w:val="bullet"/>
+      <w:lvlText w:val=""/>
+      <w:lvlJc w:val="left"/>
+      <w:pPr>
+        <w:ind w:left="720" w:hanging="360"/>
+      </w:pPr>
+      <w:rPr>
+        <w:rFonts w:ascii="Symbol" w:hAnsi="Symbol" w:hint="default"/>
+      </w:rPr>
+    </w:lvl>
+    <w:lvl w:ilvl="1" w:tplc="04090003" w:tentative="1">
+      <w:start w:val="1"/>
+      <w:numFmt w:val="bullet"/>
+      <w:lvlText w:val="o"/>
+      <w:lvlJc w:val="left"/>
+      <w:pPr>
+        <w:ind w:left="1440" w:hanging="360"/>
+      </w:pPr>
+      <w:rPr>
+        <w:rFonts w:ascii="Courier New" w:hAnsi="Courier New" w:cs="Courier New" w:hint="default"/>
+      </w:rPr>
+    </w:lvl>
+    <w:lvl w:ilvl="2" w:tplc="04090005" w:tentative="1">
+      <w:start w:val="1"/>
+      <w:numFmt w:val="bullet"/>
+      <w:lvlText w:val=""/>
+      <w:lvlJc w:val="left"/>
+      <w:pPr>
+        <w:ind w:left="2160" w:hanging="360"/>
+      </w:pPr>
+      <w:rPr>
+        <w:rFonts w:ascii="Wingdings" w:hAnsi="Wingdings" w:hint="default"/>
+      </w:rPr>
+    </w:lvl>
+    <w:lvl w:ilvl="3" w:tplc="04090001" w:tentative="1">
+      <w:start w:val="1"/>
+      <w:numFmt w:val="bullet"/>
+      <w:lvlText w:val=""/>
+      <w:lvlJc w:val="left"/>
+      <w:pPr>
+        <w:ind w:left="2880" w:hanging="360"/>
+      </w:pPr>
+      <w:rPr>
+        <w:rFonts w:ascii="Symbol" w:hAnsi="Symbol" w:hint="default"/>
+      </w:rPr>
+    </w:lvl>
+    <w:lvl w:ilvl="4" w:tplc="04090003" w:tentative="1">
+      <w:start w:val="1"/>
+      <w:numFmt w:val="bullet"/>
+      <w:lvlText w:val="o"/>
+      <w:lvlJc w:val="left"/>
+      <w:pPr>
+        <w:ind w:left="3600" w:hanging="360"/>
+      </w:pPr>
+      <w:rPr>
+        <w:rFonts w:ascii="Courier New" w:hAnsi="Courier New" w:cs="Courier New" w:hint="default"/>
+      </w:rPr>
+    </w:lvl>
+    <w:lvl w:ilvl="5" w:tplc="04090005" w:tentative="1">
+      <w:start w:val="1"/>
+      <w:numFmt w:val="bullet"/>
+      <w:lvlText w:val=""/>
+      <w:lvlJc w:val="left"/>
+      <w:pPr>
+        <w:ind w:left="4320" w:hanging="360"/>
+      </w:pPr>
+      <w:rPr>
+        <w:rFonts w:ascii="Wingdings" w:hAnsi="Wingdings" w:hint="default"/>
+      </w:rPr>
+    </w:lvl>
+    <w:lvl w:ilvl="6" w:tplc="04090001" w:tentative="1">
+      <w:start w:val="1"/>
+      <w:numFmt w:val="bullet"/>
+      <w:lvlText w:val=""/>
+      <w:lvlJc w:val="left"/>
+      <w:pPr>
+        <w:ind w:left="5040" w:hanging="360"/>
+      </w:pPr>
+      <w:rPr>
+        <w:rFonts w:ascii="Symbol" w:hAnsi="Symbol" w:hint="default"/>
+      </w:rPr>
+    </w:lvl>
+    <w:lvl w:ilvl="7" w:tplc="04090003" w:tentative="1">
+      <w:start w:val="1"/>
+      <w:numFmt w:val="bullet"/>
+      <w:lvlText w:val="o"/>
+      <w:lvlJc w:val="left"/>
+      <w:pPr>
+        <w:ind w:left="5760" w:hanging="360"/>
+      </w:pPr>
+      <w:rPr>
+        <w:rFonts w:ascii="Courier New" w:hAnsi="Courier New" w:cs="Courier New" w:hint="default"/>
+      </w:rPr>
+    </w:lvl>
+    <w:lvl w:ilvl="8" w:tplc="04090005" w:tentative="1">
+      <w:start w:val="1"/>
+      <w:numFmt w:val="bullet"/>
+      <w:lvlText w:val=""/>
+      <w:lvlJc w:val="left"/>
+      <w:pPr>
+        <w:ind w:left="6480" w:hanging="360"/>
+      </w:pPr>
+      <w:rPr>
+        <w:rFonts w:ascii="Wingdings" w:hAnsi="Wingdings" w:hint="default"/>
+      </w:rPr>
+    </w:lvl>
+  </w:abstractNum>
+  <w:abstractNum w:abstractNumId="1" w15:restartNumberingAfterBreak="0">
     <w:nsid w:val="517E09D7"/>
     <w:multiLevelType w:val="multilevel"/>
     <w:tmpl w:val="675A69E6"/>
@@ -977,6 +1272,9 @@
     </w:lvl>
   </w:abstractNum>
   <w:num w:numId="1">
+    <w:abstractNumId w:val="1"/>
+  </w:num>
+  <w:num w:numId="2">
     <w:abstractNumId w:val="0"/>
   </w:num>
 </w:numbering>

--- a/Web development/DOM.docx
+++ b/Web development/DOM.docx
@@ -302,18 +302,6 @@
           <w:shd w:val="clear" w:color="auto" w:fill="FFFFFF"/>
         </w:rPr>
       </w:pPr>
-    </w:p>
-    <w:p>
-      <w:pPr>
-        <w:rPr>
-          <w:rFonts w:ascii="Times New Roman" w:hAnsi="Times New Roman" w:cs="Times New Roman"/>
-          <w:color w:val="273239"/>
-          <w:spacing w:val="2"/>
-          <w:sz w:val="24"/>
-          <w:szCs w:val="24"/>
-          <w:shd w:val="clear" w:color="auto" w:fill="FFFFFF"/>
-        </w:rPr>
-      </w:pPr>
       <w:r>
         <w:rPr>
           <w:rFonts w:ascii="Times New Roman" w:hAnsi="Times New Roman" w:cs="Times New Roman"/>
@@ -324,58 +312,6 @@
           <w:shd w:val="clear" w:color="auto" w:fill="FFFFFF"/>
         </w:rPr>
         <w:t>Using DOM, the JavaScript gets access to HTML as well as CSS of the web page and can also add behavior to the HTML elements.</w:t>
-      </w:r>
-    </w:p>
-    <w:p>
-      <w:pPr>
-        <w:rPr>
-          <w:rFonts w:ascii="Times New Roman" w:hAnsi="Times New Roman" w:cs="Times New Roman"/>
-          <w:color w:val="273239"/>
-          <w:spacing w:val="2"/>
-          <w:sz w:val="24"/>
-          <w:szCs w:val="24"/>
-          <w:shd w:val="clear" w:color="auto" w:fill="FFFFFF"/>
-        </w:rPr>
-      </w:pPr>
-    </w:p>
-    <w:p>
-      <w:pPr>
-        <w:rPr>
-          <w:rStyle w:val="Strong"/>
-          <w:rFonts w:ascii="Times New Roman" w:hAnsi="Times New Roman" w:cs="Times New Roman"/>
-          <w:color w:val="273239"/>
-          <w:spacing w:val="2"/>
-          <w:sz w:val="24"/>
-          <w:szCs w:val="24"/>
-          <w:bdr w:val="none" w:sz="0" w:space="0" w:color="auto" w:frame="1"/>
-          <w:shd w:val="clear" w:color="auto" w:fill="FFFFFF"/>
-        </w:rPr>
-      </w:pPr>
-      <w:r>
-        <w:rPr>
-          <w:rStyle w:val="Strong"/>
-          <w:rFonts w:ascii="Times New Roman" w:hAnsi="Times New Roman" w:cs="Times New Roman"/>
-          <w:color w:val="273239"/>
-          <w:spacing w:val="2"/>
-          <w:sz w:val="24"/>
-          <w:szCs w:val="24"/>
-          <w:bdr w:val="none" w:sz="0" w:space="0" w:color="auto" w:frame="1"/>
-          <w:shd w:val="clear" w:color="auto" w:fill="FFFFFF"/>
-        </w:rPr>
-        <w:t xml:space="preserve">DOM </w:t>
-      </w:r>
-      <w:r>
-        <w:rPr>
-          <w:rStyle w:val="Strong"/>
-          <w:rFonts w:ascii="Times New Roman" w:hAnsi="Times New Roman" w:cs="Times New Roman"/>
-          <w:color w:val="273239"/>
-          <w:spacing w:val="2"/>
-          <w:sz w:val="24"/>
-          <w:szCs w:val="24"/>
-          <w:bdr w:val="none" w:sz="0" w:space="0" w:color="auto" w:frame="1"/>
-          <w:shd w:val="clear" w:color="auto" w:fill="FFFFFF"/>
-        </w:rPr>
-        <w:t>is an API that represents and interacts with HTML or XML documents.</w:t>
       </w:r>
     </w:p>
     <w:p>
@@ -913,6 +849,7 @@
             <w:spacing w:val="2"/>
             <w:sz w:val="24"/>
             <w:szCs w:val="24"/>
+            <w:u w:val="single"/>
             <w:bdr w:val="none" w:sz="0" w:space="0" w:color="auto" w:frame="1"/>
           </w:rPr>
           <w:t>Window Object</w:t>
@@ -939,7 +876,95 @@
           <w:sz w:val="24"/>
           <w:szCs w:val="24"/>
         </w:rPr>
-        <w:t> Window Object is object of the browser which is always at top of the hierarchy.  It is like an API that is used to set and access all the properties and methods of the browser. It is automatically created by the browser.</w:t>
+        <w:t xml:space="preserve"> Window Object is </w:t>
+      </w:r>
+      <w:r>
+        <w:rPr>
+          <w:rFonts w:ascii="Times New Roman" w:eastAsia="Times New Roman" w:hAnsi="Times New Roman" w:cs="Times New Roman"/>
+          <w:b/>
+          <w:bCs/>
+          <w:color w:val="273239"/>
+          <w:spacing w:val="2"/>
+          <w:sz w:val="24"/>
+          <w:szCs w:val="24"/>
+        </w:rPr>
+        <w:t>object of the browser</w:t>
+      </w:r>
+      <w:r>
+        <w:rPr>
+          <w:rFonts w:ascii="Times New Roman" w:eastAsia="Times New Roman" w:hAnsi="Times New Roman" w:cs="Times New Roman"/>
+          <w:color w:val="273239"/>
+          <w:spacing w:val="2"/>
+          <w:sz w:val="24"/>
+          <w:szCs w:val="24"/>
+        </w:rPr>
+        <w:t xml:space="preserve"> which is always at </w:t>
+      </w:r>
+      <w:r>
+        <w:rPr>
+          <w:rFonts w:ascii="Times New Roman" w:eastAsia="Times New Roman" w:hAnsi="Times New Roman" w:cs="Times New Roman"/>
+          <w:b/>
+          <w:bCs/>
+          <w:color w:val="273239"/>
+          <w:spacing w:val="2"/>
+          <w:sz w:val="24"/>
+          <w:szCs w:val="24"/>
+        </w:rPr>
+        <w:t>top of the hierarchy</w:t>
+      </w:r>
+      <w:r>
+        <w:rPr>
+          <w:rFonts w:ascii="Times New Roman" w:eastAsia="Times New Roman" w:hAnsi="Times New Roman" w:cs="Times New Roman"/>
+          <w:color w:val="273239"/>
+          <w:spacing w:val="2"/>
+          <w:sz w:val="24"/>
+          <w:szCs w:val="24"/>
+        </w:rPr>
+        <w:t xml:space="preserve">.  It is like an API that is used to </w:t>
+      </w:r>
+      <w:r>
+        <w:rPr>
+          <w:rFonts w:ascii="Times New Roman" w:eastAsia="Times New Roman" w:hAnsi="Times New Roman" w:cs="Times New Roman"/>
+          <w:b/>
+          <w:bCs/>
+          <w:color w:val="273239"/>
+          <w:spacing w:val="2"/>
+          <w:sz w:val="24"/>
+          <w:szCs w:val="24"/>
+        </w:rPr>
+        <w:t>set and access all the properties and methods of the browser</w:t>
+      </w:r>
+      <w:r>
+        <w:rPr>
+          <w:rFonts w:ascii="Times New Roman" w:eastAsia="Times New Roman" w:hAnsi="Times New Roman" w:cs="Times New Roman"/>
+          <w:color w:val="273239"/>
+          <w:spacing w:val="2"/>
+          <w:sz w:val="24"/>
+          <w:szCs w:val="24"/>
+        </w:rPr>
+        <w:t xml:space="preserve">. It is </w:t>
+      </w:r>
+      <w:r>
+        <w:rPr>
+          <w:rFonts w:ascii="Times New Roman" w:eastAsia="Times New Roman" w:hAnsi="Times New Roman" w:cs="Times New Roman"/>
+          <w:b/>
+          <w:bCs/>
+          <w:color w:val="273239"/>
+          <w:spacing w:val="2"/>
+          <w:sz w:val="24"/>
+          <w:szCs w:val="24"/>
+        </w:rPr>
+        <w:t>automatically created</w:t>
+      </w:r>
+      <w:r>
+        <w:rPr>
+          <w:rFonts w:ascii="Times New Roman" w:eastAsia="Times New Roman" w:hAnsi="Times New Roman" w:cs="Times New Roman"/>
+          <w:color w:val="273239"/>
+          <w:spacing w:val="2"/>
+          <w:sz w:val="24"/>
+          <w:szCs w:val="24"/>
+        </w:rPr>
+        <w:t xml:space="preserve"> by the browser.</w:t>
       </w:r>
     </w:p>
     <w:p>
@@ -966,6 +991,8 @@
         <w:textAlignment w:val="baseline"/>
         <w:rPr>
           <w:rFonts w:ascii="Times New Roman" w:eastAsia="Times New Roman" w:hAnsi="Times New Roman" w:cs="Times New Roman"/>
+          <w:b/>
+          <w:bCs/>
           <w:color w:val="273239"/>
           <w:spacing w:val="2"/>
           <w:sz w:val="24"/>
@@ -981,20 +1008,67 @@
           <w:spacing w:val="2"/>
           <w:sz w:val="24"/>
           <w:szCs w:val="24"/>
+          <w:u w:val="single"/>
           <w:bdr w:val="none" w:sz="0" w:space="0" w:color="auto" w:frame="1"/>
         </w:rPr>
-        <w:lastRenderedPageBreak/>
-        <w:t>Document object:</w:t>
+        <w:t>Document object</w:t>
       </w:r>
       <w:r>
         <w:rPr>
           <w:rFonts w:ascii="Times New Roman" w:eastAsia="Times New Roman" w:hAnsi="Times New Roman" w:cs="Times New Roman"/>
-          <w:color w:val="273239"/>
-          <w:spacing w:val="2"/>
-          <w:sz w:val="24"/>
-          <w:szCs w:val="24"/>
-        </w:rPr>
-        <w:t> When an HTML document is loaded into a window, it becomes a document object. The ‘document’ object has various properties that refer to other objects which allow access to and modification of the content of the web page. If there is a need to access any element in an HTML page, we always start with accessing the ‘document’ object. Document object is property of window object.</w:t>
+          <w:b/>
+          <w:bCs/>
+          <w:color w:val="273239"/>
+          <w:spacing w:val="2"/>
+          <w:sz w:val="24"/>
+          <w:szCs w:val="24"/>
+          <w:bdr w:val="none" w:sz="0" w:space="0" w:color="auto" w:frame="1"/>
+        </w:rPr>
+        <w:t>:</w:t>
+      </w:r>
+      <w:r>
+        <w:rPr>
+          <w:rFonts w:ascii="Times New Roman" w:eastAsia="Times New Roman" w:hAnsi="Times New Roman" w:cs="Times New Roman"/>
+          <w:color w:val="273239"/>
+          <w:spacing w:val="2"/>
+          <w:sz w:val="24"/>
+          <w:szCs w:val="24"/>
+        </w:rPr>
+        <w:t xml:space="preserve"> When an </w:t>
+      </w:r>
+      <w:r>
+        <w:rPr>
+          <w:rFonts w:ascii="Times New Roman" w:eastAsia="Times New Roman" w:hAnsi="Times New Roman" w:cs="Times New Roman"/>
+          <w:b/>
+          <w:bCs/>
+          <w:color w:val="273239"/>
+          <w:spacing w:val="2"/>
+          <w:sz w:val="24"/>
+          <w:szCs w:val="24"/>
+        </w:rPr>
+        <w:t>HTML document is loaded into a window</w:t>
+      </w:r>
+      <w:r>
+        <w:rPr>
+          <w:rFonts w:ascii="Times New Roman" w:eastAsia="Times New Roman" w:hAnsi="Times New Roman" w:cs="Times New Roman"/>
+          <w:color w:val="273239"/>
+          <w:spacing w:val="2"/>
+          <w:sz w:val="24"/>
+          <w:szCs w:val="24"/>
+        </w:rPr>
+        <w:t xml:space="preserve">, it becomes a document object. The ‘document’ object has various properties that refer to other objects which allow access to and modification of the content of the web page. If there is a need to access any element in an HTML page, we always start with accessing the ‘document’ object. </w:t>
+      </w:r>
+      <w:r>
+        <w:rPr>
+          <w:rFonts w:ascii="Times New Roman" w:eastAsia="Times New Roman" w:hAnsi="Times New Roman" w:cs="Times New Roman"/>
+          <w:b/>
+          <w:bCs/>
+          <w:color w:val="273239"/>
+          <w:spacing w:val="2"/>
+          <w:sz w:val="24"/>
+          <w:szCs w:val="24"/>
+        </w:rPr>
+        <w:t>Document object is property of window object.</w:t>
       </w:r>
     </w:p>
     <w:sectPr>

--- a/Web development/DOM.docx
+++ b/Web development/DOM.docx
@@ -1,6 +1,6 @@
 
 <file path=word/document.xml><?xml version="1.0" encoding="utf-8"?>
-<w:document xmlns:wpc="http://schemas.microsoft.com/office/word/2010/wordprocessingCanvas" xmlns:cx="http://schemas.microsoft.com/office/drawing/2014/chartex" xmlns:cx1="http://schemas.microsoft.com/office/drawing/2015/9/8/chartex" xmlns:cx2="http://schemas.microsoft.com/office/drawing/2015/10/21/chartex" xmlns:cx3="http://schemas.microsoft.com/office/drawing/2016/5/9/chartex" xmlns:cx4="http://schemas.microsoft.com/office/drawing/2016/5/10/chartex" xmlns:cx5="http://schemas.microsoft.com/office/drawing/2016/5/11/chartex" xmlns:cx6="http://schemas.microsoft.com/office/drawing/2016/5/12/chartex" xmlns:cx7="http://schemas.microsoft.com/office/drawing/2016/5/13/chartex" xmlns:cx8="http://schemas.microsoft.com/office/drawing/2016/5/14/chartex" xmlns:mc="http://schemas.openxmlformats.org/markup-compatibility/2006" xmlns:aink="http://schemas.microsoft.com/office/drawing/2016/ink" xmlns:am3d="http://schemas.microsoft.com/office/drawing/2017/model3d" xmlns:o="urn:schemas-microsoft-com:office:office" xmlns:r="http://schemas.openxmlformats.org/officeDocument/2006/relationships" xmlns:m="http://schemas.openxmlformats.org/officeDocument/2006/math" xmlns:v="urn:schemas-microsoft-com:vml" xmlns:wp14="http://schemas.microsoft.com/office/word/2010/wordprocessingDrawing" xmlns:wp="http://schemas.openxmlformats.org/drawingml/2006/wordprocessingDrawing" xmlns:w10="urn:schemas-microsoft-com:office:word" xmlns:w="http://schemas.openxmlformats.org/wordprocessingml/2006/main" xmlns:w14="http://schemas.microsoft.com/office/word/2010/wordml" xmlns:w15="http://schemas.microsoft.com/office/word/2012/wordml" xmlns:w16cex="http://schemas.microsoft.com/office/word/2018/wordml/cex" xmlns:w16cid="http://schemas.microsoft.com/office/word/2016/wordml/cid" xmlns:w16="http://schemas.microsoft.com/office/word/2018/wordml" xmlns:w16sdtdh="http://schemas.microsoft.com/office/word/2020/wordml/sdtdatahash" xmlns:w16se="http://schemas.microsoft.com/office/word/2015/wordml/symex" xmlns:wpg="http://schemas.microsoft.com/office/word/2010/wordprocessingGroup" xmlns:wpi="http://schemas.microsoft.com/office/word/2010/wordprocessingInk" xmlns:wne="http://schemas.microsoft.com/office/word/2006/wordml" xmlns:wps="http://schemas.microsoft.com/office/word/2010/wordprocessingShape" mc:Ignorable="w14 w15 w16se w16cid w16 w16cex w16sdtdh wp14">
+<w:document xmlns:wpc="http://schemas.microsoft.com/office/word/2010/wordprocessingCanvas" xmlns:cx="http://schemas.microsoft.com/office/drawing/2014/chartex" xmlns:cx1="http://schemas.microsoft.com/office/drawing/2015/9/8/chartex" xmlns:cx2="http://schemas.microsoft.com/office/drawing/2015/10/21/chartex" xmlns:cx3="http://schemas.microsoft.com/office/drawing/2016/5/9/chartex" xmlns:cx4="http://schemas.microsoft.com/office/drawing/2016/5/10/chartex" xmlns:cx5="http://schemas.microsoft.com/office/drawing/2016/5/11/chartex" xmlns:cx6="http://schemas.microsoft.com/office/drawing/2016/5/12/chartex" xmlns:cx7="http://schemas.microsoft.com/office/drawing/2016/5/13/chartex" xmlns:cx8="http://schemas.microsoft.com/office/drawing/2016/5/14/chartex" xmlns:mc="http://schemas.openxmlformats.org/markup-compatibility/2006" xmlns:aink="http://schemas.microsoft.com/office/drawing/2016/ink" xmlns:am3d="http://schemas.microsoft.com/office/drawing/2017/model3d" xmlns:o="urn:schemas-microsoft-com:office:office" xmlns:oel="http://schemas.microsoft.com/office/2019/extlst" xmlns:r="http://schemas.openxmlformats.org/officeDocument/2006/relationships" xmlns:m="http://schemas.openxmlformats.org/officeDocument/2006/math" xmlns:v="urn:schemas-microsoft-com:vml" xmlns:wp14="http://schemas.microsoft.com/office/word/2010/wordprocessingDrawing" xmlns:wp="http://schemas.openxmlformats.org/drawingml/2006/wordprocessingDrawing" xmlns:w10="urn:schemas-microsoft-com:office:word" xmlns:w="http://schemas.openxmlformats.org/wordprocessingml/2006/main" xmlns:w14="http://schemas.microsoft.com/office/word/2010/wordml" xmlns:w15="http://schemas.microsoft.com/office/word/2012/wordml" xmlns:w16cex="http://schemas.microsoft.com/office/word/2018/wordml/cex" xmlns:w16cid="http://schemas.microsoft.com/office/word/2016/wordml/cid" xmlns:w16="http://schemas.microsoft.com/office/word/2018/wordml" xmlns:w16sdtdh="http://schemas.microsoft.com/office/word/2020/wordml/sdtdatahash" xmlns:w16se="http://schemas.microsoft.com/office/word/2015/wordml/symex" xmlns:wpg="http://schemas.microsoft.com/office/word/2010/wordprocessingGroup" xmlns:wpi="http://schemas.microsoft.com/office/word/2010/wordprocessingInk" xmlns:wne="http://schemas.microsoft.com/office/word/2006/wordml" xmlns:wps="http://schemas.microsoft.com/office/word/2010/wordprocessingShape" mc:Ignorable="w14 w15 w16se w16cid w16 w16cex w16sdtdh wp14">
   <w:body>
     <w:p>
       <w:pPr>
@@ -422,15 +422,13 @@
         </w:rPr>
         <w:t xml:space="preserve">the web pages and </w:t>
       </w:r>
-      <w:proofErr w:type="spellStart"/>
-      <w:r>
-        <w:rPr>
-          <w:color w:val="273239"/>
-          <w:spacing w:val="2"/>
-        </w:rPr>
-        <w:t>Javascript</w:t>
-      </w:r>
-      <w:proofErr w:type="spellEnd"/>
+      <w:r>
+        <w:rPr>
+          <w:color w:val="273239"/>
+          <w:spacing w:val="2"/>
+        </w:rPr>
+        <w:t>JavaScript</w:t>
+      </w:r>
       <w:r>
         <w:rPr>
           <w:color w:val="273239"/>
@@ -478,15 +476,13 @@
         </w:rPr>
         <w:t xml:space="preserve">When an HTML file is loaded into the browser, the </w:t>
       </w:r>
-      <w:proofErr w:type="spellStart"/>
-      <w:r>
-        <w:rPr>
-          <w:color w:val="273239"/>
-          <w:spacing w:val="2"/>
-        </w:rPr>
-        <w:t>javascript</w:t>
-      </w:r>
-      <w:proofErr w:type="spellEnd"/>
+      <w:r>
+        <w:rPr>
+          <w:color w:val="273239"/>
+          <w:spacing w:val="2"/>
+        </w:rPr>
+        <w:t>JavaScript</w:t>
+      </w:r>
       <w:r>
         <w:rPr>
           <w:color w:val="273239"/>
@@ -617,15 +613,13 @@
           <w:spacing w:val="2"/>
         </w:rPr>
       </w:pPr>
-      <w:proofErr w:type="spellStart"/>
-      <w:r>
-        <w:rPr>
-          <w:color w:val="273239"/>
-          <w:spacing w:val="2"/>
-        </w:rPr>
-        <w:t>Javascript</w:t>
-      </w:r>
-      <w:proofErr w:type="spellEnd"/>
+      <w:r>
+        <w:rPr>
+          <w:color w:val="273239"/>
+          <w:spacing w:val="2"/>
+        </w:rPr>
+        <w:t>JavaScript</w:t>
+      </w:r>
       <w:r>
         <w:rPr>
           <w:color w:val="273239"/>
@@ -633,15 +627,15 @@
         </w:rPr>
         <w:t xml:space="preserve"> interprets DOM easily </w:t>
       </w:r>
-      <w:proofErr w:type="spellStart"/>
-      <w:r>
-        <w:rPr>
-          <w:color w:val="273239"/>
-          <w:spacing w:val="2"/>
-        </w:rPr>
-        <w:t>i.e</w:t>
-      </w:r>
-      <w:proofErr w:type="spellEnd"/>
+      <w:proofErr w:type="gramStart"/>
+      <w:r>
+        <w:rPr>
+          <w:color w:val="273239"/>
+          <w:spacing w:val="2"/>
+        </w:rPr>
+        <w:t>i.e.</w:t>
+      </w:r>
+      <w:proofErr w:type="gramEnd"/>
       <w:r>
         <w:rPr>
           <w:color w:val="273239"/>
@@ -649,15 +643,13 @@
         </w:rPr>
         <w:t xml:space="preserve"> </w:t>
       </w:r>
-      <w:proofErr w:type="spellStart"/>
-      <w:r>
-        <w:rPr>
-          <w:color w:val="273239"/>
-          <w:spacing w:val="2"/>
-        </w:rPr>
-        <w:t>javascript</w:t>
-      </w:r>
-      <w:proofErr w:type="spellEnd"/>
+      <w:r>
+        <w:rPr>
+          <w:color w:val="273239"/>
+          <w:spacing w:val="2"/>
+        </w:rPr>
+        <w:t>JavaScript</w:t>
+      </w:r>
       <w:r>
         <w:rPr>
           <w:color w:val="273239"/>
@@ -703,15 +695,13 @@
         </w:rPr>
         <w:t xml:space="preserve">Now, </w:t>
       </w:r>
-      <w:proofErr w:type="spellStart"/>
-      <w:r>
-        <w:rPr>
-          <w:color w:val="273239"/>
-          <w:spacing w:val="2"/>
-        </w:rPr>
-        <w:t>Javascript</w:t>
-      </w:r>
-      <w:proofErr w:type="spellEnd"/>
+      <w:r>
+        <w:rPr>
+          <w:color w:val="273239"/>
+          <w:spacing w:val="2"/>
+        </w:rPr>
+        <w:t>JavaScript</w:t>
+      </w:r>
       <w:r>
         <w:rPr>
           <w:color w:val="273239"/>
@@ -1082,7 +1072,7 @@
 </file>
 
 <file path=word/numbering.xml><?xml version="1.0" encoding="utf-8"?>
-<w:numbering xmlns:wpc="http://schemas.microsoft.com/office/word/2010/wordprocessingCanvas" xmlns:cx="http://schemas.microsoft.com/office/drawing/2014/chartex" xmlns:cx1="http://schemas.microsoft.com/office/drawing/2015/9/8/chartex" xmlns:cx2="http://schemas.microsoft.com/office/drawing/2015/10/21/chartex" xmlns:cx3="http://schemas.microsoft.com/office/drawing/2016/5/9/chartex" xmlns:cx4="http://schemas.microsoft.com/office/drawing/2016/5/10/chartex" xmlns:cx5="http://schemas.microsoft.com/office/drawing/2016/5/11/chartex" xmlns:cx6="http://schemas.microsoft.com/office/drawing/2016/5/12/chartex" xmlns:cx7="http://schemas.microsoft.com/office/drawing/2016/5/13/chartex" xmlns:cx8="http://schemas.microsoft.com/office/drawing/2016/5/14/chartex" xmlns:mc="http://schemas.openxmlformats.org/markup-compatibility/2006" xmlns:aink="http://schemas.microsoft.com/office/drawing/2016/ink" xmlns:am3d="http://schemas.microsoft.com/office/drawing/2017/model3d" xmlns:o="urn:schemas-microsoft-com:office:office" xmlns:r="http://schemas.openxmlformats.org/officeDocument/2006/relationships" xmlns:m="http://schemas.openxmlformats.org/officeDocument/2006/math" xmlns:v="urn:schemas-microsoft-com:vml" xmlns:wp14="http://schemas.microsoft.com/office/word/2010/wordprocessingDrawing" xmlns:wp="http://schemas.openxmlformats.org/drawingml/2006/wordprocessingDrawing" xmlns:w10="urn:schemas-microsoft-com:office:word" xmlns:w="http://schemas.openxmlformats.org/wordprocessingml/2006/main" xmlns:w14="http://schemas.microsoft.com/office/word/2010/wordml" xmlns:w15="http://schemas.microsoft.com/office/word/2012/wordml" xmlns:w16cex="http://schemas.microsoft.com/office/word/2018/wordml/cex" xmlns:w16cid="http://schemas.microsoft.com/office/word/2016/wordml/cid" xmlns:w16="http://schemas.microsoft.com/office/word/2018/wordml" xmlns:w16sdtdh="http://schemas.microsoft.com/office/word/2020/wordml/sdtdatahash" xmlns:w16se="http://schemas.microsoft.com/office/word/2015/wordml/symex" xmlns:wpg="http://schemas.microsoft.com/office/word/2010/wordprocessingGroup" xmlns:wpi="http://schemas.microsoft.com/office/word/2010/wordprocessingInk" xmlns:wne="http://schemas.microsoft.com/office/word/2006/wordml" xmlns:wps="http://schemas.microsoft.com/office/word/2010/wordprocessingShape" mc:Ignorable="w14 w15 w16se w16cid w16 w16cex w16sdtdh wp14">
+<w:numbering xmlns:wpc="http://schemas.microsoft.com/office/word/2010/wordprocessingCanvas" xmlns:cx="http://schemas.microsoft.com/office/drawing/2014/chartex" xmlns:cx1="http://schemas.microsoft.com/office/drawing/2015/9/8/chartex" xmlns:cx2="http://schemas.microsoft.com/office/drawing/2015/10/21/chartex" xmlns:cx3="http://schemas.microsoft.com/office/drawing/2016/5/9/chartex" xmlns:cx4="http://schemas.microsoft.com/office/drawing/2016/5/10/chartex" xmlns:cx5="http://schemas.microsoft.com/office/drawing/2016/5/11/chartex" xmlns:cx6="http://schemas.microsoft.com/office/drawing/2016/5/12/chartex" xmlns:cx7="http://schemas.microsoft.com/office/drawing/2016/5/13/chartex" xmlns:cx8="http://schemas.microsoft.com/office/drawing/2016/5/14/chartex" xmlns:mc="http://schemas.openxmlformats.org/markup-compatibility/2006" xmlns:aink="http://schemas.microsoft.com/office/drawing/2016/ink" xmlns:am3d="http://schemas.microsoft.com/office/drawing/2017/model3d" xmlns:o="urn:schemas-microsoft-com:office:office" xmlns:oel="http://schemas.microsoft.com/office/2019/extlst" xmlns:r="http://schemas.openxmlformats.org/officeDocument/2006/relationships" xmlns:m="http://schemas.openxmlformats.org/officeDocument/2006/math" xmlns:v="urn:schemas-microsoft-com:vml" xmlns:wp14="http://schemas.microsoft.com/office/word/2010/wordprocessingDrawing" xmlns:wp="http://schemas.openxmlformats.org/drawingml/2006/wordprocessingDrawing" xmlns:w10="urn:schemas-microsoft-com:office:word" xmlns:w="http://schemas.openxmlformats.org/wordprocessingml/2006/main" xmlns:w14="http://schemas.microsoft.com/office/word/2010/wordml" xmlns:w15="http://schemas.microsoft.com/office/word/2012/wordml" xmlns:w16cex="http://schemas.microsoft.com/office/word/2018/wordml/cex" xmlns:w16cid="http://schemas.microsoft.com/office/word/2016/wordml/cid" xmlns:w16="http://schemas.microsoft.com/office/word/2018/wordml" xmlns:w16sdtdh="http://schemas.microsoft.com/office/word/2020/wordml/sdtdatahash" xmlns:w16se="http://schemas.microsoft.com/office/word/2015/wordml/symex" xmlns:wpg="http://schemas.microsoft.com/office/word/2010/wordprocessingGroup" xmlns:wpi="http://schemas.microsoft.com/office/word/2010/wordprocessingInk" xmlns:wne="http://schemas.microsoft.com/office/word/2006/wordml" xmlns:wps="http://schemas.microsoft.com/office/word/2010/wordprocessingShape" mc:Ignorable="w14 w15 w16se w16cid w16 w16cex w16sdtdh wp14">
   <w:abstractNum w:abstractNumId="0" w15:restartNumberingAfterBreak="0">
     <w:nsid w:val="46EA5147"/>
     <w:multiLevelType w:val="hybridMultilevel"/>
@@ -1345,10 +1335,10 @@
       </w:rPr>
     </w:lvl>
   </w:abstractNum>
-  <w:num w:numId="1">
+  <w:num w:numId="1" w16cid:durableId="399909294">
     <w:abstractNumId w:val="1"/>
   </w:num>
-  <w:num w:numId="2">
+  <w:num w:numId="2" w16cid:durableId="927735055">
     <w:abstractNumId w:val="0"/>
   </w:num>
 </w:numbering>
